--- a/Vikas-resume.docx
+++ b/Vikas-resume.docx
@@ -121,13 +121,15 @@
         <w:t> </w:t>
       </w:r>
       <w:hyperlink r:id="rId7" w:tgtFrame="_blank" w:history="1">
+        <w:proofErr w:type="spellStart"/>
         <w:r>
           <w:rPr>
             <w:rStyle w:val="Hyperlink"/>
             <w:rFonts w:ascii="Segoe UI Emoji" w:hAnsi="Segoe UI Emoji" w:cs="Segoe UI Emoji"/>
           </w:rPr>
-          <w:t>myportfolio.com</w:t>
+          <w:t>myportfolio</w:t>
         </w:r>
+        <w:proofErr w:type="spellEnd"/>
       </w:hyperlink>
       <w:r>
         <w:rPr>

--- a/Vikas-resume.docx
+++ b/Vikas-resume.docx
@@ -120,17 +120,27 @@
         </w:rPr>
         <w:t> </w:t>
       </w:r>
-      <w:hyperlink r:id="rId7" w:tgtFrame="_blank" w:history="1">
-        <w:proofErr w:type="spellStart"/>
-        <w:r>
-          <w:rPr>
-            <w:rStyle w:val="Hyperlink"/>
-            <w:rFonts w:ascii="Segoe UI Emoji" w:hAnsi="Segoe UI Emoji" w:cs="Segoe UI Emoji"/>
-          </w:rPr>
-          <w:t>myportfolio</w:t>
-        </w:r>
-        <w:proofErr w:type="spellEnd"/>
-      </w:hyperlink>
+      <w:proofErr w:type="spellStart"/>
+      <w:r>
+        <w:fldChar w:fldCharType="begin"/>
+      </w:r>
+      <w:r>
+        <w:instrText>HYPERLINK "https://vikaspondric.vercel.app/" \t "_blank"</w:instrText>
+      </w:r>
+      <w:r>
+        <w:fldChar w:fldCharType="separate"/>
+      </w:r>
+      <w:r>
+        <w:rPr>
+          <w:rStyle w:val="Hyperlink"/>
+          <w:rFonts w:ascii="Segoe UI Emoji" w:hAnsi="Segoe UI Emoji" w:cs="Segoe UI Emoji"/>
+        </w:rPr>
+        <w:t>myportfolio</w:t>
+      </w:r>
+      <w:proofErr w:type="spellEnd"/>
+      <w:r>
+        <w:fldChar w:fldCharType="end"/>
+      </w:r>
       <w:r>
         <w:rPr>
           <w:rFonts w:ascii="Segoe UI Emoji" w:hAnsi="Segoe UI Emoji" w:cs="Segoe UI Emoji"/>
@@ -151,7 +161,7 @@
         </w:rPr>
         <w:t> </w:t>
       </w:r>
-      <w:hyperlink r:id="rId8" w:tgtFrame="_blank" w:history="1">
+      <w:hyperlink r:id="rId7" w:tgtFrame="_blank" w:history="1">
         <w:r>
           <w:rPr>
             <w:rStyle w:val="Hyperlink"/>
